--- a/Readme.docx
+++ b/Readme.docx
@@ -3,13 +3,8 @@
 <w:document xmlns:wpc="http://schemas.microsoft.com/office/word/2010/wordprocessingCanvas" xmlns:cx="http://schemas.microsoft.com/office/drawing/2014/chartex" xmlns:cx1="http://schemas.microsoft.com/office/drawing/2015/9/8/chartex" xmlns:cx2="http://schemas.microsoft.com/office/drawing/2015/10/21/chartex" xmlns:cx3="http://schemas.microsoft.com/office/drawing/2016/5/9/chartex" xmlns:cx4="http://schemas.microsoft.com/office/drawing/2016/5/10/chartex" xmlns:cx5="http://schemas.microsoft.com/office/drawing/2016/5/11/chartex" xmlns:cx6="http://schemas.microsoft.com/office/drawing/2016/5/12/chartex" xmlns:cx7="http://schemas.microsoft.com/office/drawing/2016/5/13/chartex" xmlns:cx8="http://schemas.microsoft.com/office/drawing/2016/5/14/chartex" xmlns:mc="http://schemas.openxmlformats.org/markup-compatibility/2006" xmlns:aink="http://schemas.microsoft.com/office/drawing/2016/ink" xmlns:am3d="http://schemas.microsoft.com/office/drawing/2017/model3d" xmlns:o="urn:schemas-microsoft-com:office:office" xmlns:oel="http://schemas.microsoft.com/office/2019/extlst" xmlns:r="http://schemas.openxmlformats.org/officeDocument/2006/relationships" xmlns:m="http://schemas.openxmlformats.org/officeDocument/2006/math" xmlns:v="urn:schemas-microsoft-com:vml" xmlns:wp14="http://schemas.microsoft.com/office/word/2010/wordprocessingDrawing" xmlns:wp="http://schemas.openxmlformats.org/drawingml/2006/wordprocessingDrawing" xmlns:w10="urn:schemas-microsoft-com:office:word" xmlns:w="http://schemas.openxmlformats.org/wordprocessingml/2006/main" xmlns:w14="http://schemas.microsoft.com/office/word/2010/wordml" xmlns:w15="http://schemas.microsoft.com/office/word/2012/wordml" xmlns:w16cex="http://schemas.microsoft.com/office/word/2018/wordml/cex" xmlns:w16cid="http://schemas.microsoft.com/office/word/2016/wordml/cid" xmlns:w16="http://schemas.microsoft.com/office/word/2018/wordml" xmlns:w16du="http://schemas.microsoft.com/office/word/2023/wordml/word16du" xmlns:w16sdtdh="http://schemas.microsoft.com/office/word/2020/wordml/sdtdatahash" xmlns:w16se="http://schemas.microsoft.com/office/word/2015/wordml/symex" xmlns:wpg="http://schemas.microsoft.com/office/word/2010/wordprocessingGroup" xmlns:wpi="http://schemas.microsoft.com/office/word/2010/wordprocessingInk" xmlns:wne="http://schemas.microsoft.com/office/word/2006/wordml" xmlns:wps="http://schemas.microsoft.com/office/word/2010/wordprocessingShape" mc:Ignorable="w14 w15 w16se w16cid w16 w16cex w16sdtdh w16du wp14">
   <w:body>
     <w:p>
-      <w:proofErr w:type="gramStart"/>
-      <w:r>
-        <w:t>Application :Apartment</w:t>
-      </w:r>
-      <w:proofErr w:type="gramEnd"/>
-      <w:r>
-        <w:t xml:space="preserve"> enquiry</w:t>
+      <w:r>
+        <w:t>Application :Apartment enquiry</w:t>
       </w:r>
       <w:r>
         <w:t xml:space="preserve"> </w:t>
@@ -17,13 +12,7 @@
     </w:p>
     <w:p>
       <w:r>
-        <w:t xml:space="preserve">Technology </w:t>
-      </w:r>
-      <w:r>
-        <w:t>Used: HTML</w:t>
-      </w:r>
-      <w:r>
-        <w:t xml:space="preserve"> and CSS</w:t>
+        <w:t>Technology Used: HTML and CSS</w:t>
       </w:r>
     </w:p>
     <w:p>
@@ -80,7 +69,10 @@
     <w:p/>
     <w:p>
       <w:r>
-        <w:t>This project has the following main files:</w:t>
+        <w:t xml:space="preserve">It </w:t>
+      </w:r>
+      <w:r>
+        <w:t xml:space="preserve"> has the following main files:</w:t>
       </w:r>
     </w:p>
     <w:p>
@@ -128,108 +120,77 @@
         <w:t>This application has a navigation bar</w:t>
       </w:r>
     </w:p>
+    <w:p/>
+    <w:p>
+      <w:pPr>
+        <w:pStyle w:val="ListParagraph"/>
+      </w:pPr>
+      <w:r>
+        <w:t xml:space="preserve"> </w:t>
+      </w:r>
+      <w:r>
+        <w:rPr>
+          <w:b/>
+          <w:bCs/>
+        </w:rPr>
+        <w:t>Home and Enquiry Menu</w:t>
+      </w:r>
+      <w:r>
+        <w:t>:</w:t>
+      </w:r>
+    </w:p>
     <w:p>
       <w:pPr>
         <w:pStyle w:val="ListParagraph"/>
         <w:numPr>
           <w:ilvl w:val="0"/>
-          <w:numId w:val="1"/>
+          <w:numId w:val="3"/>
         </w:numPr>
       </w:pPr>
       <w:r>
+        <w:t xml:space="preserve">Clicking the </w:t>
+      </w:r>
+      <w:r>
+        <w:rPr>
+          <w:b/>
+          <w:bCs/>
+        </w:rPr>
         <w:t>Home</w:t>
       </w:r>
-    </w:p>
-    <w:p>
-      <w:pPr>
-        <w:pStyle w:val="ListParagraph"/>
-      </w:pPr>
-      <w:r>
-        <w:sym w:font="Wingdings" w:char="F0E0"/>
-      </w:r>
-      <w:r>
-        <w:t>Enquiry: On clicking the Home menu, Enquiry submenu will be displayed, user can access the form to submit their request for the Apartment tour</w:t>
-      </w:r>
-    </w:p>
-    <w:p>
-      <w:pPr>
-        <w:pStyle w:val="ListParagraph"/>
-      </w:pPr>
-      <w:r>
-        <w:tab/>
-      </w:r>
-      <w:r>
-        <w:tab/>
-        <w:t>On clicking the Enquiry menu, a window alert will be displayed “To fill the form” and after hitting on ‘ok’, Form will be displayed</w:t>
-      </w:r>
-    </w:p>
-    <w:p>
-      <w:pPr>
-        <w:pStyle w:val="ListParagraph"/>
-      </w:pPr>
-      <w:r>
-        <w:tab/>
-      </w:r>
-      <w:r>
-        <w:tab/>
-        <w:t xml:space="preserve">User has to enter their </w:t>
-      </w:r>
-      <w:proofErr w:type="spellStart"/>
-      <w:proofErr w:type="gramStart"/>
-      <w:r>
-        <w:t>FirstName,LastName</w:t>
-      </w:r>
-      <w:proofErr w:type="gramEnd"/>
-      <w:r>
-        <w:t>,Email,Phone</w:t>
-      </w:r>
-      <w:proofErr w:type="spellEnd"/>
-      <w:r>
-        <w:t xml:space="preserve"> Number and move in date and click on “Book a tour”</w:t>
-      </w:r>
-    </w:p>
-    <w:p>
-      <w:pPr>
-        <w:pStyle w:val="ListParagraph"/>
-      </w:pPr>
-      <w:r>
-        <w:tab/>
-      </w:r>
-      <w:r>
-        <w:tab/>
-        <w:t xml:space="preserve">After clicking on </w:t>
-      </w:r>
-      <w:r>
-        <w:t>“</w:t>
-      </w:r>
-      <w:r>
-        <w:t>Book a tour</w:t>
-      </w:r>
-      <w:r>
-        <w:t>”</w:t>
-      </w:r>
-      <w:r>
-        <w:t xml:space="preserve"> button</w:t>
-      </w:r>
-      <w:r>
-        <w:t xml:space="preserve"> window alert will be displayed that confirming that the tour has been scheduled</w:t>
-      </w:r>
-    </w:p>
-    <w:p>
-      <w:pPr>
-        <w:pStyle w:val="ListParagraph"/>
-      </w:pPr>
+      <w:r>
+        <w:t xml:space="preserve"> menu displays the </w:t>
+      </w:r>
+      <w:r>
+        <w:rPr>
+          <w:b/>
+          <w:bCs/>
+        </w:rPr>
+        <w:t>Enquiry</w:t>
+      </w:r>
+      <w:r>
+        <w:t xml:space="preserve"> submenu.</w:t>
+      </w:r>
     </w:p>
     <w:p>
       <w:pPr>
         <w:pStyle w:val="ListParagraph"/>
         <w:numPr>
           <w:ilvl w:val="0"/>
-          <w:numId w:val="1"/>
+          <w:numId w:val="3"/>
         </w:numPr>
       </w:pPr>
       <w:r>
-        <w:t>Floor Plans</w:t>
+        <w:t xml:space="preserve">Clicking the </w:t>
+      </w:r>
+      <w:r>
+        <w:rPr>
+          <w:b/>
+          <w:bCs/>
+        </w:rPr>
+        <w:t>Enquiry</w:t>
+      </w:r>
+      <w:r>
+        <w:t xml:space="preserve"> submenu triggers an alert instructing the user to fill out the form, and the form is shown on the page.</w:t>
       </w:r>
     </w:p>
     <w:p>
@@ -237,68 +198,122 @@
         <w:pStyle w:val="ListParagraph"/>
       </w:pPr>
       <w:r>
-        <w:sym w:font="Wingdings" w:char="F0E0"/>
-      </w:r>
-      <w:r>
-        <w:t>Floorplans</w:t>
-      </w:r>
-    </w:p>
-    <w:p>
-      <w:pPr>
-        <w:pStyle w:val="ListParagraph"/>
-      </w:pPr>
-      <w:r>
-        <w:sym w:font="Wingdings" w:char="F0E0"/>
-      </w:r>
-      <w:r>
-        <w:t>Community Map</w:t>
-      </w:r>
-    </w:p>
-    <w:p>
-      <w:pPr>
-        <w:pStyle w:val="ListParagraph"/>
-      </w:pPr>
-      <w:r>
-        <w:sym w:font="Wingdings" w:char="F0E0"/>
-      </w:r>
-      <w:proofErr w:type="spellStart"/>
-      <w:r>
-        <w:t>Ebroucher</w:t>
-      </w:r>
-      <w:proofErr w:type="spellEnd"/>
+        <w:t xml:space="preserve"> </w:t>
+      </w:r>
+      <w:r>
+        <w:rPr>
+          <w:b/>
+          <w:bCs/>
+        </w:rPr>
+        <w:t>Form Submission</w:t>
+      </w:r>
+      <w:r>
+        <w:t>:</w:t>
+      </w:r>
     </w:p>
     <w:p>
       <w:pPr>
         <w:pStyle w:val="ListParagraph"/>
         <w:numPr>
           <w:ilvl w:val="0"/>
-          <w:numId w:val="1"/>
+          <w:numId w:val="4"/>
         </w:numPr>
       </w:pPr>
       <w:r>
-        <w:t>Photos</w:t>
+        <w:t xml:space="preserve">When the user clicks </w:t>
+      </w:r>
+      <w:r>
+        <w:rPr>
+          <w:b/>
+          <w:bCs/>
+        </w:rPr>
+        <w:t>Book a Tour</w:t>
+      </w:r>
+      <w:r>
+        <w:t>, it checks if all fields are filled.</w:t>
       </w:r>
     </w:p>
     <w:p>
       <w:pPr>
         <w:pStyle w:val="ListParagraph"/>
-      </w:pPr>
-      <w:r>
-        <w:sym w:font="Wingdings" w:char="F0E0"/>
-      </w:r>
-      <w:r>
-        <w:t>Photos</w:t>
+        <w:numPr>
+          <w:ilvl w:val="0"/>
+          <w:numId w:val="4"/>
+        </w:numPr>
+      </w:pPr>
+      <w:r>
+        <w:t>If any fields are missing, an alert prompts the user to fill in the required information.</w:t>
       </w:r>
     </w:p>
     <w:p>
       <w:pPr>
         <w:pStyle w:val="ListParagraph"/>
-      </w:pPr>
-      <w:r>
-        <w:sym w:font="Wingdings" w:char="F0E0"/>
-      </w:r>
-      <w:r>
-        <w:t>Videos</w:t>
+        <w:numPr>
+          <w:ilvl w:val="0"/>
+          <w:numId w:val="4"/>
+        </w:numPr>
+      </w:pPr>
+      <w:r>
+        <w:t>Once all fields are correctly filled, an alert confirms the tour booking, and the form is reset.</w:t>
+      </w:r>
+    </w:p>
+    <w:p>
+      <w:pPr>
+        <w:pStyle w:val="ListParagraph"/>
+      </w:pPr>
+      <w:r>
+        <w:rPr>
+          <w:b/>
+          <w:bCs/>
+        </w:rPr>
+        <w:t>Additional Menus</w:t>
+      </w:r>
+      <w:r>
+        <w:t>:</w:t>
+      </w:r>
+    </w:p>
+    <w:p>
+      <w:pPr>
+        <w:pStyle w:val="ListParagraph"/>
+        <w:numPr>
+          <w:ilvl w:val="0"/>
+          <w:numId w:val="5"/>
+        </w:numPr>
+      </w:pPr>
+      <w:r>
+        <w:t xml:space="preserve">The </w:t>
+      </w:r>
+      <w:r>
+        <w:rPr>
+          <w:b/>
+          <w:bCs/>
+        </w:rPr>
+        <w:t>Floor Plans</w:t>
+      </w:r>
+      <w:r>
+        <w:t xml:space="preserve"> section includes links for Floorplans, Community Map, and Ebrouchure.</w:t>
+      </w:r>
+    </w:p>
+    <w:p>
+      <w:pPr>
+        <w:pStyle w:val="ListParagraph"/>
+        <w:numPr>
+          <w:ilvl w:val="0"/>
+          <w:numId w:val="5"/>
+        </w:numPr>
+      </w:pPr>
+      <w:r>
+        <w:t xml:space="preserve">The </w:t>
+      </w:r>
+      <w:r>
+        <w:rPr>
+          <w:b/>
+          <w:bCs/>
+        </w:rPr>
+        <w:t>Photos</w:t>
+      </w:r>
+      <w:r>
+        <w:t xml:space="preserve"> section includes links for Photos and Videos.</w:t>
       </w:r>
     </w:p>
     <w:p>
@@ -440,6 +455,453 @@
     </w:lvl>
   </w:abstractNum>
   <w:abstractNum w:abstractNumId="1" w15:restartNumberingAfterBreak="0">
+    <w:nsid w:val="05C91141"/>
+    <w:multiLevelType w:val="multilevel"/>
+    <w:tmpl w:val="5F800B90"/>
+    <w:lvl w:ilvl="0">
+      <w:start w:val="1"/>
+      <w:numFmt w:val="bullet"/>
+      <w:lvlText w:val=""/>
+      <w:lvlJc w:val="left"/>
+      <w:pPr>
+        <w:tabs>
+          <w:tab w:val="num" w:pos="720"/>
+        </w:tabs>
+        <w:ind w:left="720" w:hanging="360"/>
+      </w:pPr>
+      <w:rPr>
+        <w:rFonts w:ascii="Symbol" w:hAnsi="Symbol" w:hint="default"/>
+        <w:sz w:val="20"/>
+      </w:rPr>
+    </w:lvl>
+    <w:lvl w:ilvl="1" w:tentative="1">
+      <w:start w:val="1"/>
+      <w:numFmt w:val="bullet"/>
+      <w:lvlText w:val="o"/>
+      <w:lvlJc w:val="left"/>
+      <w:pPr>
+        <w:tabs>
+          <w:tab w:val="num" w:pos="1440"/>
+        </w:tabs>
+        <w:ind w:left="1440" w:hanging="360"/>
+      </w:pPr>
+      <w:rPr>
+        <w:rFonts w:ascii="Courier New" w:hAnsi="Courier New" w:hint="default"/>
+        <w:sz w:val="20"/>
+      </w:rPr>
+    </w:lvl>
+    <w:lvl w:ilvl="2" w:tentative="1">
+      <w:start w:val="1"/>
+      <w:numFmt w:val="bullet"/>
+      <w:lvlText w:val=""/>
+      <w:lvlJc w:val="left"/>
+      <w:pPr>
+        <w:tabs>
+          <w:tab w:val="num" w:pos="2160"/>
+        </w:tabs>
+        <w:ind w:left="2160" w:hanging="360"/>
+      </w:pPr>
+      <w:rPr>
+        <w:rFonts w:ascii="Wingdings" w:hAnsi="Wingdings" w:hint="default"/>
+        <w:sz w:val="20"/>
+      </w:rPr>
+    </w:lvl>
+    <w:lvl w:ilvl="3" w:tentative="1">
+      <w:start w:val="1"/>
+      <w:numFmt w:val="bullet"/>
+      <w:lvlText w:val=""/>
+      <w:lvlJc w:val="left"/>
+      <w:pPr>
+        <w:tabs>
+          <w:tab w:val="num" w:pos="2880"/>
+        </w:tabs>
+        <w:ind w:left="2880" w:hanging="360"/>
+      </w:pPr>
+      <w:rPr>
+        <w:rFonts w:ascii="Wingdings" w:hAnsi="Wingdings" w:hint="default"/>
+        <w:sz w:val="20"/>
+      </w:rPr>
+    </w:lvl>
+    <w:lvl w:ilvl="4" w:tentative="1">
+      <w:start w:val="1"/>
+      <w:numFmt w:val="bullet"/>
+      <w:lvlText w:val=""/>
+      <w:lvlJc w:val="left"/>
+      <w:pPr>
+        <w:tabs>
+          <w:tab w:val="num" w:pos="3600"/>
+        </w:tabs>
+        <w:ind w:left="3600" w:hanging="360"/>
+      </w:pPr>
+      <w:rPr>
+        <w:rFonts w:ascii="Wingdings" w:hAnsi="Wingdings" w:hint="default"/>
+        <w:sz w:val="20"/>
+      </w:rPr>
+    </w:lvl>
+    <w:lvl w:ilvl="5" w:tentative="1">
+      <w:start w:val="1"/>
+      <w:numFmt w:val="bullet"/>
+      <w:lvlText w:val=""/>
+      <w:lvlJc w:val="left"/>
+      <w:pPr>
+        <w:tabs>
+          <w:tab w:val="num" w:pos="4320"/>
+        </w:tabs>
+        <w:ind w:left="4320" w:hanging="360"/>
+      </w:pPr>
+      <w:rPr>
+        <w:rFonts w:ascii="Wingdings" w:hAnsi="Wingdings" w:hint="default"/>
+        <w:sz w:val="20"/>
+      </w:rPr>
+    </w:lvl>
+    <w:lvl w:ilvl="6" w:tentative="1">
+      <w:start w:val="1"/>
+      <w:numFmt w:val="bullet"/>
+      <w:lvlText w:val=""/>
+      <w:lvlJc w:val="left"/>
+      <w:pPr>
+        <w:tabs>
+          <w:tab w:val="num" w:pos="5040"/>
+        </w:tabs>
+        <w:ind w:left="5040" w:hanging="360"/>
+      </w:pPr>
+      <w:rPr>
+        <w:rFonts w:ascii="Wingdings" w:hAnsi="Wingdings" w:hint="default"/>
+        <w:sz w:val="20"/>
+      </w:rPr>
+    </w:lvl>
+    <w:lvl w:ilvl="7" w:tentative="1">
+      <w:start w:val="1"/>
+      <w:numFmt w:val="bullet"/>
+      <w:lvlText w:val=""/>
+      <w:lvlJc w:val="left"/>
+      <w:pPr>
+        <w:tabs>
+          <w:tab w:val="num" w:pos="5760"/>
+        </w:tabs>
+        <w:ind w:left="5760" w:hanging="360"/>
+      </w:pPr>
+      <w:rPr>
+        <w:rFonts w:ascii="Wingdings" w:hAnsi="Wingdings" w:hint="default"/>
+        <w:sz w:val="20"/>
+      </w:rPr>
+    </w:lvl>
+    <w:lvl w:ilvl="8" w:tentative="1">
+      <w:start w:val="1"/>
+      <w:numFmt w:val="bullet"/>
+      <w:lvlText w:val=""/>
+      <w:lvlJc w:val="left"/>
+      <w:pPr>
+        <w:tabs>
+          <w:tab w:val="num" w:pos="6480"/>
+        </w:tabs>
+        <w:ind w:left="6480" w:hanging="360"/>
+      </w:pPr>
+      <w:rPr>
+        <w:rFonts w:ascii="Wingdings" w:hAnsi="Wingdings" w:hint="default"/>
+        <w:sz w:val="20"/>
+      </w:rPr>
+    </w:lvl>
+  </w:abstractNum>
+  <w:abstractNum w:abstractNumId="2" w15:restartNumberingAfterBreak="0">
+    <w:nsid w:val="16B37571"/>
+    <w:multiLevelType w:val="multilevel"/>
+    <w:tmpl w:val="6F9664BC"/>
+    <w:lvl w:ilvl="0">
+      <w:start w:val="1"/>
+      <w:numFmt w:val="bullet"/>
+      <w:lvlText w:val=""/>
+      <w:lvlJc w:val="left"/>
+      <w:pPr>
+        <w:tabs>
+          <w:tab w:val="num" w:pos="720"/>
+        </w:tabs>
+        <w:ind w:left="720" w:hanging="360"/>
+      </w:pPr>
+      <w:rPr>
+        <w:rFonts w:ascii="Symbol" w:hAnsi="Symbol" w:hint="default"/>
+        <w:sz w:val="20"/>
+      </w:rPr>
+    </w:lvl>
+    <w:lvl w:ilvl="1" w:tentative="1">
+      <w:start w:val="1"/>
+      <w:numFmt w:val="bullet"/>
+      <w:lvlText w:val="o"/>
+      <w:lvlJc w:val="left"/>
+      <w:pPr>
+        <w:tabs>
+          <w:tab w:val="num" w:pos="1440"/>
+        </w:tabs>
+        <w:ind w:left="1440" w:hanging="360"/>
+      </w:pPr>
+      <w:rPr>
+        <w:rFonts w:ascii="Courier New" w:hAnsi="Courier New" w:hint="default"/>
+        <w:sz w:val="20"/>
+      </w:rPr>
+    </w:lvl>
+    <w:lvl w:ilvl="2" w:tentative="1">
+      <w:start w:val="1"/>
+      <w:numFmt w:val="bullet"/>
+      <w:lvlText w:val=""/>
+      <w:lvlJc w:val="left"/>
+      <w:pPr>
+        <w:tabs>
+          <w:tab w:val="num" w:pos="2160"/>
+        </w:tabs>
+        <w:ind w:left="2160" w:hanging="360"/>
+      </w:pPr>
+      <w:rPr>
+        <w:rFonts w:ascii="Wingdings" w:hAnsi="Wingdings" w:hint="default"/>
+        <w:sz w:val="20"/>
+      </w:rPr>
+    </w:lvl>
+    <w:lvl w:ilvl="3" w:tentative="1">
+      <w:start w:val="1"/>
+      <w:numFmt w:val="bullet"/>
+      <w:lvlText w:val=""/>
+      <w:lvlJc w:val="left"/>
+      <w:pPr>
+        <w:tabs>
+          <w:tab w:val="num" w:pos="2880"/>
+        </w:tabs>
+        <w:ind w:left="2880" w:hanging="360"/>
+      </w:pPr>
+      <w:rPr>
+        <w:rFonts w:ascii="Wingdings" w:hAnsi="Wingdings" w:hint="default"/>
+        <w:sz w:val="20"/>
+      </w:rPr>
+    </w:lvl>
+    <w:lvl w:ilvl="4" w:tentative="1">
+      <w:start w:val="1"/>
+      <w:numFmt w:val="bullet"/>
+      <w:lvlText w:val=""/>
+      <w:lvlJc w:val="left"/>
+      <w:pPr>
+        <w:tabs>
+          <w:tab w:val="num" w:pos="3600"/>
+        </w:tabs>
+        <w:ind w:left="3600" w:hanging="360"/>
+      </w:pPr>
+      <w:rPr>
+        <w:rFonts w:ascii="Wingdings" w:hAnsi="Wingdings" w:hint="default"/>
+        <w:sz w:val="20"/>
+      </w:rPr>
+    </w:lvl>
+    <w:lvl w:ilvl="5" w:tentative="1">
+      <w:start w:val="1"/>
+      <w:numFmt w:val="bullet"/>
+      <w:lvlText w:val=""/>
+      <w:lvlJc w:val="left"/>
+      <w:pPr>
+        <w:tabs>
+          <w:tab w:val="num" w:pos="4320"/>
+        </w:tabs>
+        <w:ind w:left="4320" w:hanging="360"/>
+      </w:pPr>
+      <w:rPr>
+        <w:rFonts w:ascii="Wingdings" w:hAnsi="Wingdings" w:hint="default"/>
+        <w:sz w:val="20"/>
+      </w:rPr>
+    </w:lvl>
+    <w:lvl w:ilvl="6" w:tentative="1">
+      <w:start w:val="1"/>
+      <w:numFmt w:val="bullet"/>
+      <w:lvlText w:val=""/>
+      <w:lvlJc w:val="left"/>
+      <w:pPr>
+        <w:tabs>
+          <w:tab w:val="num" w:pos="5040"/>
+        </w:tabs>
+        <w:ind w:left="5040" w:hanging="360"/>
+      </w:pPr>
+      <w:rPr>
+        <w:rFonts w:ascii="Wingdings" w:hAnsi="Wingdings" w:hint="default"/>
+        <w:sz w:val="20"/>
+      </w:rPr>
+    </w:lvl>
+    <w:lvl w:ilvl="7" w:tentative="1">
+      <w:start w:val="1"/>
+      <w:numFmt w:val="bullet"/>
+      <w:lvlText w:val=""/>
+      <w:lvlJc w:val="left"/>
+      <w:pPr>
+        <w:tabs>
+          <w:tab w:val="num" w:pos="5760"/>
+        </w:tabs>
+        <w:ind w:left="5760" w:hanging="360"/>
+      </w:pPr>
+      <w:rPr>
+        <w:rFonts w:ascii="Wingdings" w:hAnsi="Wingdings" w:hint="default"/>
+        <w:sz w:val="20"/>
+      </w:rPr>
+    </w:lvl>
+    <w:lvl w:ilvl="8" w:tentative="1">
+      <w:start w:val="1"/>
+      <w:numFmt w:val="bullet"/>
+      <w:lvlText w:val=""/>
+      <w:lvlJc w:val="left"/>
+      <w:pPr>
+        <w:tabs>
+          <w:tab w:val="num" w:pos="6480"/>
+        </w:tabs>
+        <w:ind w:left="6480" w:hanging="360"/>
+      </w:pPr>
+      <w:rPr>
+        <w:rFonts w:ascii="Wingdings" w:hAnsi="Wingdings" w:hint="default"/>
+        <w:sz w:val="20"/>
+      </w:rPr>
+    </w:lvl>
+  </w:abstractNum>
+  <w:abstractNum w:abstractNumId="3" w15:restartNumberingAfterBreak="0">
+    <w:nsid w:val="52EA16A7"/>
+    <w:multiLevelType w:val="multilevel"/>
+    <w:tmpl w:val="6FDCA30E"/>
+    <w:lvl w:ilvl="0">
+      <w:start w:val="1"/>
+      <w:numFmt w:val="bullet"/>
+      <w:lvlText w:val=""/>
+      <w:lvlJc w:val="left"/>
+      <w:pPr>
+        <w:tabs>
+          <w:tab w:val="num" w:pos="720"/>
+        </w:tabs>
+        <w:ind w:left="720" w:hanging="360"/>
+      </w:pPr>
+      <w:rPr>
+        <w:rFonts w:ascii="Symbol" w:hAnsi="Symbol" w:hint="default"/>
+        <w:sz w:val="20"/>
+      </w:rPr>
+    </w:lvl>
+    <w:lvl w:ilvl="1" w:tentative="1">
+      <w:start w:val="1"/>
+      <w:numFmt w:val="bullet"/>
+      <w:lvlText w:val="o"/>
+      <w:lvlJc w:val="left"/>
+      <w:pPr>
+        <w:tabs>
+          <w:tab w:val="num" w:pos="1440"/>
+        </w:tabs>
+        <w:ind w:left="1440" w:hanging="360"/>
+      </w:pPr>
+      <w:rPr>
+        <w:rFonts w:ascii="Courier New" w:hAnsi="Courier New" w:hint="default"/>
+        <w:sz w:val="20"/>
+      </w:rPr>
+    </w:lvl>
+    <w:lvl w:ilvl="2" w:tentative="1">
+      <w:start w:val="1"/>
+      <w:numFmt w:val="bullet"/>
+      <w:lvlText w:val=""/>
+      <w:lvlJc w:val="left"/>
+      <w:pPr>
+        <w:tabs>
+          <w:tab w:val="num" w:pos="2160"/>
+        </w:tabs>
+        <w:ind w:left="2160" w:hanging="360"/>
+      </w:pPr>
+      <w:rPr>
+        <w:rFonts w:ascii="Wingdings" w:hAnsi="Wingdings" w:hint="default"/>
+        <w:sz w:val="20"/>
+      </w:rPr>
+    </w:lvl>
+    <w:lvl w:ilvl="3" w:tentative="1">
+      <w:start w:val="1"/>
+      <w:numFmt w:val="bullet"/>
+      <w:lvlText w:val=""/>
+      <w:lvlJc w:val="left"/>
+      <w:pPr>
+        <w:tabs>
+          <w:tab w:val="num" w:pos="2880"/>
+        </w:tabs>
+        <w:ind w:left="2880" w:hanging="360"/>
+      </w:pPr>
+      <w:rPr>
+        <w:rFonts w:ascii="Wingdings" w:hAnsi="Wingdings" w:hint="default"/>
+        <w:sz w:val="20"/>
+      </w:rPr>
+    </w:lvl>
+    <w:lvl w:ilvl="4" w:tentative="1">
+      <w:start w:val="1"/>
+      <w:numFmt w:val="bullet"/>
+      <w:lvlText w:val=""/>
+      <w:lvlJc w:val="left"/>
+      <w:pPr>
+        <w:tabs>
+          <w:tab w:val="num" w:pos="3600"/>
+        </w:tabs>
+        <w:ind w:left="3600" w:hanging="360"/>
+      </w:pPr>
+      <w:rPr>
+        <w:rFonts w:ascii="Wingdings" w:hAnsi="Wingdings" w:hint="default"/>
+        <w:sz w:val="20"/>
+      </w:rPr>
+    </w:lvl>
+    <w:lvl w:ilvl="5" w:tentative="1">
+      <w:start w:val="1"/>
+      <w:numFmt w:val="bullet"/>
+      <w:lvlText w:val=""/>
+      <w:lvlJc w:val="left"/>
+      <w:pPr>
+        <w:tabs>
+          <w:tab w:val="num" w:pos="4320"/>
+        </w:tabs>
+        <w:ind w:left="4320" w:hanging="360"/>
+      </w:pPr>
+      <w:rPr>
+        <w:rFonts w:ascii="Wingdings" w:hAnsi="Wingdings" w:hint="default"/>
+        <w:sz w:val="20"/>
+      </w:rPr>
+    </w:lvl>
+    <w:lvl w:ilvl="6" w:tentative="1">
+      <w:start w:val="1"/>
+      <w:numFmt w:val="bullet"/>
+      <w:lvlText w:val=""/>
+      <w:lvlJc w:val="left"/>
+      <w:pPr>
+        <w:tabs>
+          <w:tab w:val="num" w:pos="5040"/>
+        </w:tabs>
+        <w:ind w:left="5040" w:hanging="360"/>
+      </w:pPr>
+      <w:rPr>
+        <w:rFonts w:ascii="Wingdings" w:hAnsi="Wingdings" w:hint="default"/>
+        <w:sz w:val="20"/>
+      </w:rPr>
+    </w:lvl>
+    <w:lvl w:ilvl="7" w:tentative="1">
+      <w:start w:val="1"/>
+      <w:numFmt w:val="bullet"/>
+      <w:lvlText w:val=""/>
+      <w:lvlJc w:val="left"/>
+      <w:pPr>
+        <w:tabs>
+          <w:tab w:val="num" w:pos="5760"/>
+        </w:tabs>
+        <w:ind w:left="5760" w:hanging="360"/>
+      </w:pPr>
+      <w:rPr>
+        <w:rFonts w:ascii="Wingdings" w:hAnsi="Wingdings" w:hint="default"/>
+        <w:sz w:val="20"/>
+      </w:rPr>
+    </w:lvl>
+    <w:lvl w:ilvl="8" w:tentative="1">
+      <w:start w:val="1"/>
+      <w:numFmt w:val="bullet"/>
+      <w:lvlText w:val=""/>
+      <w:lvlJc w:val="left"/>
+      <w:pPr>
+        <w:tabs>
+          <w:tab w:val="num" w:pos="6480"/>
+        </w:tabs>
+        <w:ind w:left="6480" w:hanging="360"/>
+      </w:pPr>
+      <w:rPr>
+        <w:rFonts w:ascii="Wingdings" w:hAnsi="Wingdings" w:hint="default"/>
+        <w:sz w:val="20"/>
+      </w:rPr>
+    </w:lvl>
+  </w:abstractNum>
+  <w:abstractNum w:abstractNumId="4" w15:restartNumberingAfterBreak="0">
     <w:nsid w:val="5E133F2D"/>
     <w:multiLevelType w:val="multilevel"/>
     <w:tmpl w:val="AE6AA69E"/>
@@ -592,7 +1054,16 @@
     <w:abstractNumId w:val="0"/>
   </w:num>
   <w:num w:numId="2" w16cid:durableId="1381902486">
+    <w:abstractNumId w:val="4"/>
+  </w:num>
+  <w:num w:numId="3" w16cid:durableId="2046907042">
     <w:abstractNumId w:val="1"/>
+  </w:num>
+  <w:num w:numId="4" w16cid:durableId="1690832760">
+    <w:abstractNumId w:val="3"/>
+  </w:num>
+  <w:num w:numId="5" w16cid:durableId="229122155">
+    <w:abstractNumId w:val="2"/>
   </w:num>
 </w:numbering>
 </file>
@@ -1513,6 +1984,17 @@
       <w:spacing w:val="5"/>
     </w:rPr>
   </w:style>
+  <w:style w:type="paragraph" w:styleId="NormalWeb">
+    <w:name w:val="Normal (Web)"/>
+    <w:basedOn w:val="Normal"/>
+    <w:uiPriority w:val="99"/>
+    <w:semiHidden/>
+    <w:unhideWhenUsed/>
+    <w:rsid w:val="0099406C"/>
+    <w:rPr>
+      <w:rFonts w:ascii="Times New Roman" w:hAnsi="Times New Roman" w:cs="Times New Roman"/>
+    </w:rPr>
+  </w:style>
 </w:styles>
 </file>
 

--- a/Readme.docx
+++ b/Readme.docx
@@ -15,6 +15,18 @@
         <w:t>Technology Used: HTML and CSS</w:t>
       </w:r>
     </w:p>
+    <w:p/>
+    <w:p>
+      <w:hyperlink r:id="rId5" w:history="1">
+        <w:r>
+          <w:rPr>
+            <w:rStyle w:val="Hyperlink"/>
+          </w:rPr>
+          <w:t>https://github.com/Lasya-art/SBA_Dom</w:t>
+        </w:r>
+      </w:hyperlink>
+    </w:p>
+    <w:p/>
     <w:p>
       <w:r>
         <w:t>This project is a web application for an apartment inquiry system, where users can browse floor plans, photos, and videos, and book a tour by filling out an inquiry form. The web application includes dynamic navigation menus and user interaction with forms, using JavaScript for handling menu clicks, form display, and alerts.</w:t>
@@ -291,7 +303,15 @@
         <w:t>Floor Plans</w:t>
       </w:r>
       <w:r>
-        <w:t xml:space="preserve"> section includes links for Floorplans, Community Map, and Ebrouchure.</w:t>
+        <w:t xml:space="preserve"> section includes links for Floorplans, Community Map, and </w:t>
+      </w:r>
+      <w:proofErr w:type="spellStart"/>
+      <w:r>
+        <w:t>Ebrouchure</w:t>
+      </w:r>
+      <w:proofErr w:type="spellEnd"/>
+      <w:r>
+        <w:t>.</w:t>
       </w:r>
     </w:p>
     <w:p>
@@ -1671,6 +1691,7 @@
   <w:style w:type="character" w:default="1" w:styleId="DefaultParagraphFont">
     <w:name w:val="Default Paragraph Font"/>
     <w:uiPriority w:val="1"/>
+    <w:semiHidden/>
     <w:unhideWhenUsed/>
   </w:style>
   <w:style w:type="table" w:default="1" w:styleId="TableNormal">
@@ -1993,6 +2014,29 @@
     <w:rsid w:val="0099406C"/>
     <w:rPr>
       <w:rFonts w:ascii="Times New Roman" w:hAnsi="Times New Roman" w:cs="Times New Roman"/>
+    </w:rPr>
+  </w:style>
+  <w:style w:type="character" w:styleId="Hyperlink">
+    <w:name w:val="Hyperlink"/>
+    <w:basedOn w:val="DefaultParagraphFont"/>
+    <w:uiPriority w:val="99"/>
+    <w:unhideWhenUsed/>
+    <w:rsid w:val="00123998"/>
+    <w:rPr>
+      <w:color w:val="467886" w:themeColor="hyperlink"/>
+      <w:u w:val="single"/>
+    </w:rPr>
+  </w:style>
+  <w:style w:type="character" w:styleId="UnresolvedMention">
+    <w:name w:val="Unresolved Mention"/>
+    <w:basedOn w:val="DefaultParagraphFont"/>
+    <w:uiPriority w:val="99"/>
+    <w:semiHidden/>
+    <w:unhideWhenUsed/>
+    <w:rsid w:val="00123998"/>
+    <w:rPr>
+      <w:color w:val="605E5C"/>
+      <w:shd w:val="clear" w:color="auto" w:fill="E1DFDD"/>
     </w:rPr>
   </w:style>
 </w:styles>
